--- a/Насутион_Чан_отчет_лаб4.docx
+++ b/Насутион_Чан_отчет_лаб4.docx
@@ -138,7 +138,16 @@
           <w:sz w:val="28"/>
           <w:szCs w:val="28"/>
         </w:rPr>
-        <w:t>ОТЧЕТ ПО ЛАБОРАТОРНОЙ РАБОТЕ №2</w:t>
+        <w:t>ОТЧЕТ ПО ЛАБОРАТОРНОЙ РАБОТЕ №</w:t>
+      </w:r>
+      <w:r>
+        <w:rPr>
+          <w:rFonts w:ascii="Times New Roman" w:eastAsia="Times New Roman" w:hAnsi="Times New Roman" w:cs="Times New Roman"/>
+          <w:b/>
+          <w:sz w:val="28"/>
+          <w:szCs w:val="28"/>
+        </w:rPr>
+        <w:t>4</w:t>
       </w:r>
     </w:p>
     <w:p>
@@ -402,25 +411,7 @@
           <w:szCs w:val="28"/>
           <w:u w:val="single"/>
         </w:rPr>
-        <w:t xml:space="preserve">  93</w:t>
-      </w:r>
-      <w:r>
-        <w:rPr>
-          <w:rFonts w:ascii="Times New Roman" w:hAnsi="Times New Roman" w:cs="Times New Roman"/>
-          <w:sz w:val="28"/>
-          <w:szCs w:val="28"/>
-          <w:u w:val="single"/>
-        </w:rPr>
-        <w:t>2101</w:t>
-      </w:r>
-      <w:r>
-        <w:rPr>
-          <w:rFonts w:ascii="Times New Roman" w:hAnsi="Times New Roman" w:cs="Times New Roman"/>
-          <w:sz w:val="28"/>
-          <w:szCs w:val="28"/>
-          <w:u w:val="single"/>
-        </w:rPr>
-        <w:t xml:space="preserve"> </w:t>
+        <w:t xml:space="preserve">  932101 </w:t>
       </w:r>
       <w:r>
         <w:rPr>
@@ -588,15 +579,7 @@
           <w:sz w:val="28"/>
           <w:szCs w:val="28"/>
         </w:rPr>
-        <w:t>Томск 202</w:t>
-      </w:r>
-      <w:r>
-        <w:rPr>
-          <w:rFonts w:ascii="Times New Roman" w:eastAsia="Times New Roman" w:hAnsi="Times New Roman"/>
-          <w:sz w:val="28"/>
-          <w:szCs w:val="28"/>
-        </w:rPr>
-        <w:t>4</w:t>
+        <w:t>Томск 2024</w:t>
       </w:r>
     </w:p>
     <w:p>

--- a/Насутион_Чан_отчет_лаб4.docx
+++ b/Насутион_Чан_отчет_лаб4.docx
@@ -147,7 +147,7 @@
           <w:sz w:val="28"/>
           <w:szCs w:val="28"/>
         </w:rPr>
-        <w:t>4</w:t>
+        <w:t>3</w:t>
       </w:r>
     </w:p>
     <w:p>
